--- a/实验室/答辩稿.docx
+++ b/实验室/答辩稿.docx
@@ -125,13 +125,7 @@
       </w:r>
       <w:proofErr w:type="gramEnd"/>
       <w:r>
-        <w:t xml:space="preserve">, actually, the purpose of semantic annotation is to construct a </w:t>
-      </w:r>
-      <w:r>
-        <w:t xml:space="preserve">structural </w:t>
-      </w:r>
-      <w:r>
-        <w:t xml:space="preserve">knowledge graph which can extract the semantics in </w:t>
+        <w:t xml:space="preserve">, actually, the purpose of semantic annotation is to construct a knowledge graph which can extract the semantics in </w:t>
       </w:r>
       <w:proofErr w:type="spellStart"/>
       <w:r>
@@ -142,11 +136,148 @@
         <w:t xml:space="preserve"> applications in a common data format</w:t>
       </w:r>
       <w:r>
+        <w:t xml:space="preserve"> such as Resource Description Framework</w:t>
+      </w:r>
+      <w:r>
         <w:t xml:space="preserve">. </w:t>
+      </w:r>
+      <w:r>
+        <w:t xml:space="preserve">To construct a knowledge graph with better usability, the concept of ontology </w:t>
+      </w:r>
+      <w:proofErr w:type="gramStart"/>
+      <w:r>
+        <w:t>must be introduced</w:t>
+      </w:r>
+      <w:proofErr w:type="gramEnd"/>
+      <w:r>
+        <w:t xml:space="preserve"> to make the knowledge graph structural.</w:t>
+      </w:r>
+    </w:p>
+    <w:p/>
+    <w:p>
+      <w:r>
+        <w:t xml:space="preserve">Based on the </w:t>
+      </w:r>
+      <w:proofErr w:type="spellStart"/>
+      <w:r>
+        <w:t>WoT</w:t>
+      </w:r>
+      <w:proofErr w:type="spellEnd"/>
+      <w:r>
+        <w:t xml:space="preserve"> and the semantic techniques, there exists many </w:t>
+      </w:r>
+      <w:proofErr w:type="spellStart"/>
+      <w:r>
+        <w:t>WoT</w:t>
+      </w:r>
+      <w:proofErr w:type="spellEnd"/>
+      <w:r>
+        <w:t xml:space="preserve"> applications and thus emerges many knowledge bases. </w:t>
+      </w:r>
+      <w:proofErr w:type="gramStart"/>
+      <w:r>
+        <w:t>But</w:t>
+      </w:r>
+      <w:proofErr w:type="gramEnd"/>
+      <w:r>
+        <w:t xml:space="preserve">, they are domain specific which means that they adopt different ontology model according to different demands from different application </w:t>
+      </w:r>
+      <w:r>
+        <w:t xml:space="preserve">scenes. For instances, this </w:t>
+      </w:r>
+      <w:r>
+        <w:t>may be a knowledge base in the scene of smart building, and that may be a kno</w:t>
+      </w:r>
+      <w:r>
+        <w:t xml:space="preserve">wledge base in the scene of data analysis in car management and </w:t>
+      </w:r>
+      <w:r>
+        <w:t xml:space="preserve">those may be in other application scenes. They work in different </w:t>
+      </w:r>
+      <w:proofErr w:type="spellStart"/>
+      <w:r>
+        <w:t>WoT</w:t>
+      </w:r>
+      <w:proofErr w:type="spellEnd"/>
+      <w:r>
+        <w:t xml:space="preserve"> applications and they are isolated. The computers </w:t>
+      </w:r>
+      <w:proofErr w:type="spellStart"/>
+      <w:proofErr w:type="gramStart"/>
+      <w:r>
+        <w:t>can not</w:t>
+      </w:r>
+      <w:proofErr w:type="spellEnd"/>
+      <w:proofErr w:type="gramEnd"/>
+      <w:r>
+        <w:t xml:space="preserve"> understand </w:t>
+      </w:r>
+      <w:r>
+        <w:t xml:space="preserve">the relations among data from different knowledge bases. </w:t>
+      </w:r>
+    </w:p>
+    <w:p/>
+    <w:p>
+      <w:r>
+        <w:t>In another way, there may be ambiguities</w:t>
+      </w:r>
+      <w:r>
+        <w:t xml:space="preserve"> among different schema</w:t>
+      </w:r>
+      <w:r>
+        <w:t>s</w:t>
+      </w:r>
+      <w:r>
+        <w:t xml:space="preserve"> or </w:t>
+      </w:r>
+      <w:r>
+        <w:t xml:space="preserve">domain specific knowledge graphs. </w:t>
+      </w:r>
+      <w:r>
+        <w:rPr>
+          <w:rFonts w:hint="eastAsia"/>
+        </w:rPr>
+        <w:t>For</w:t>
+      </w:r>
+      <w:r>
+        <w:t xml:space="preserve"> example, the sensor has a location as one of its properties. </w:t>
+      </w:r>
+      <w:proofErr w:type="gramStart"/>
+      <w:r>
+        <w:t>But</w:t>
+      </w:r>
+      <w:proofErr w:type="gramEnd"/>
+      <w:r>
+        <w:t xml:space="preserve"> </w:t>
+      </w:r>
+      <w:r>
+        <w:t xml:space="preserve">every </w:t>
+      </w:r>
+      <w:proofErr w:type="spellStart"/>
+      <w:r>
+        <w:t>WoT</w:t>
+      </w:r>
+      <w:proofErr w:type="spellEnd"/>
+      <w:r>
+        <w:t xml:space="preserve"> application developer will not call this property “location”</w:t>
+      </w:r>
+      <w:r>
+        <w:t>. In this ontology, the developer may name it as “location”. In another ontology, the developer may call it “deploy”. The developers know what they mean</w:t>
+      </w:r>
+      <w:r>
+        <w:t xml:space="preserve">, but the computers do not. </w:t>
+      </w:r>
+    </w:p>
+    <w:p/>
+    <w:p>
+      <w:r>
+        <w:t xml:space="preserve">So, </w:t>
       </w:r>
       <w:bookmarkStart w:id="0" w:name="_GoBack"/>
       <w:bookmarkEnd w:id="0"/>
     </w:p>
+    <w:p/>
+    <w:p/>
     <w:p/>
     <w:p/>
     <w:p/>

--- a/实验室/答辩稿.docx
+++ b/实验室/答辩稿.docx
@@ -259,22 +259,45 @@
       </w:r>
       <w:proofErr w:type="spellEnd"/>
       <w:r>
-        <w:t xml:space="preserve"> application developer will not call this property “location”</w:t>
-      </w:r>
-      <w:r>
-        <w:t>. In this ontology, the developer may name it as “location”. In another ontology, the developer may call it “deploy”. The developers know what they mean</w:t>
-      </w:r>
-      <w:r>
-        <w:t xml:space="preserve">, but the computers do not. </w:t>
-      </w:r>
-    </w:p>
-    <w:p/>
-    <w:p>
-      <w:r>
-        <w:t xml:space="preserve">So, </w:t>
+        <w:t xml:space="preserve"> application </w:t>
       </w:r>
       <w:bookmarkStart w:id="0" w:name="_GoBack"/>
       <w:bookmarkEnd w:id="0"/>
+      <w:r>
+        <w:t>developer will not call this property “location”</w:t>
+      </w:r>
+      <w:r>
+        <w:t>. In this ontology, the developer may name it as “location”. In another ontology, the developer may call it “deploy”. The developers know what they mean</w:t>
+      </w:r>
+      <w:r>
+        <w:t xml:space="preserve">, but the computers do not. </w:t>
+      </w:r>
+    </w:p>
+    <w:p/>
+    <w:p>
+      <w:proofErr w:type="gramStart"/>
+      <w:r>
+        <w:t>So</w:t>
+      </w:r>
+      <w:proofErr w:type="gramEnd"/>
+      <w:r>
+        <w:t xml:space="preserve">, </w:t>
+      </w:r>
+      <w:r>
+        <w:t xml:space="preserve">the </w:t>
+      </w:r>
+      <w:r>
+        <w:t xml:space="preserve">initial motivation of my project is to connect the </w:t>
+      </w:r>
+      <w:r>
+        <w:t>domain specific knowledge bases together</w:t>
+      </w:r>
+      <w:r>
+        <w:t xml:space="preserve">. We wants to construct a large networked global knowledge graph </w:t>
+      </w:r>
+      <w:r>
+        <w:t xml:space="preserve">with a growing body. </w:t>
+      </w:r>
     </w:p>
     <w:p/>
     <w:p/>

--- a/实验室/答辩稿.docx
+++ b/实验室/答辩稿.docx
@@ -141,16 +141,13 @@
       <w:r>
         <w:t xml:space="preserve">. </w:t>
       </w:r>
-      <w:r>
-        <w:t xml:space="preserve">To construct a knowledge graph with better usability, the concept of ontology </w:t>
-      </w:r>
-      <w:proofErr w:type="gramStart"/>
-      <w:r>
-        <w:t>must be introduced</w:t>
-      </w:r>
-      <w:proofErr w:type="gramEnd"/>
-      <w:r>
-        <w:t xml:space="preserve"> to make the knowledge graph structural.</w:t>
+      <w:proofErr w:type="gramStart"/>
+      <w:r>
+        <w:t>And then</w:t>
+      </w:r>
+      <w:proofErr w:type="gramEnd"/>
+      <w:r>
+        <w:t>, based on the target networked knowledge graph, we can do the searching and the reasoning work according the business demand.</w:t>
       </w:r>
     </w:p>
     <w:p/>
@@ -259,46 +256,165 @@
       </w:r>
       <w:proofErr w:type="spellEnd"/>
       <w:r>
-        <w:t xml:space="preserve"> application </w:t>
+        <w:t xml:space="preserve"> application developer will not call this property “location”</w:t>
+      </w:r>
+      <w:r>
+        <w:t>. In this ontology, the developer may name it as “location”. In another ontology, the developer may call it “deploy”. The developers know what they mean</w:t>
+      </w:r>
+      <w:r>
+        <w:t xml:space="preserve">, but the computers do not. </w:t>
+      </w:r>
+    </w:p>
+    <w:p/>
+    <w:p>
+      <w:proofErr w:type="gramStart"/>
+      <w:r>
+        <w:t>So</w:t>
+      </w:r>
+      <w:proofErr w:type="gramEnd"/>
+      <w:r>
+        <w:t xml:space="preserve">, </w:t>
+      </w:r>
+      <w:r>
+        <w:t xml:space="preserve">the </w:t>
+      </w:r>
+      <w:r>
+        <w:t xml:space="preserve">initial motivation of my project is to connect the </w:t>
+      </w:r>
+      <w:r>
+        <w:t>domain specific knowledge bases together</w:t>
+      </w:r>
+      <w:r>
+        <w:t xml:space="preserve">. We wants to construct a large networked global knowledge graph </w:t>
+      </w:r>
+      <w:r>
+        <w:t xml:space="preserve">with a growing body. </w:t>
+      </w:r>
+      <w:proofErr w:type="gramStart"/>
+      <w:r>
+        <w:t>But</w:t>
+      </w:r>
+      <w:proofErr w:type="gramEnd"/>
+      <w:r>
+        <w:t xml:space="preserve">, just as what I mentioned above, there is a ambiguity problem. </w:t>
+      </w:r>
+      <w:r>
+        <w:t xml:space="preserve">One concept may have different definitions or names in different application schema. </w:t>
+      </w:r>
+      <w:proofErr w:type="gramStart"/>
+      <w:r>
+        <w:t>So</w:t>
+      </w:r>
+      <w:proofErr w:type="gramEnd"/>
+      <w:r>
+        <w:t xml:space="preserve">, my solution is to take a global domain independent knowledge base as medium. That is to say, connect the different entities in different schemas to the same entity in the </w:t>
+      </w:r>
+      <w:r>
+        <w:lastRenderedPageBreak/>
+        <w:t xml:space="preserve">global domain independent knowledge base. Then the computer can understand that the two different </w:t>
+      </w:r>
+      <w:r>
+        <w:t>entities</w:t>
+      </w:r>
+      <w:r>
+        <w:t xml:space="preserve"> in different schemas actually refer to a same concept. </w:t>
+      </w:r>
+    </w:p>
+    <w:p/>
+    <w:p>
+      <w:r>
+        <w:t>Now, let me introduce my semantic annotation system to you. The whole system consists of two main parts: the manual annotation tool and the automatic annotation tool. We can use this this system to generate a networked knowledge infrastructure.</w:t>
+      </w:r>
+    </w:p>
+    <w:p/>
+    <w:p>
+      <w:pPr>
+        <w:rPr>
+          <w:rFonts w:hint="eastAsia"/>
+        </w:rPr>
+      </w:pPr>
+      <w:r>
+        <w:t xml:space="preserve">To construct a knowledge graph with better usability, the concept of ontology </w:t>
+      </w:r>
+      <w:proofErr w:type="gramStart"/>
+      <w:r>
+        <w:t>must be introduced</w:t>
+      </w:r>
+      <w:proofErr w:type="gramEnd"/>
+      <w:r>
+        <w:t xml:space="preserve"> to make the knowledge graph structural. </w:t>
+      </w:r>
+      <w:r>
+        <w:t>Because t</w:t>
+      </w:r>
+      <w:r>
+        <w:t xml:space="preserve">he ontology extracts the general concept model for </w:t>
+      </w:r>
+      <w:r>
+        <w:t xml:space="preserve">the </w:t>
+      </w:r>
+      <w:r>
+        <w:t>application</w:t>
+      </w:r>
+      <w:r>
+        <w:t>s</w:t>
+      </w:r>
+      <w:r>
+        <w:t xml:space="preserve"> of Web of Things.</w:t>
+      </w:r>
+      <w:r>
+        <w:t xml:space="preserve"> In an ontology design for applications of </w:t>
+      </w:r>
+      <w:proofErr w:type="spellStart"/>
+      <w:r>
+        <w:t>WoT</w:t>
+      </w:r>
+      <w:proofErr w:type="spellEnd"/>
+      <w:proofErr w:type="gramStart"/>
+      <w:r>
+        <w:t xml:space="preserve">, </w:t>
+      </w:r>
+      <w:r>
+        <w:t xml:space="preserve"> </w:t>
+      </w:r>
+      <w:r>
+        <w:t>the</w:t>
+      </w:r>
+      <w:proofErr w:type="gramEnd"/>
+      <w:r>
+        <w:t xml:space="preserve"> basic classes are sensor and actuator. </w:t>
+      </w:r>
+      <w:proofErr w:type="gramStart"/>
+      <w:r>
+        <w:t>And</w:t>
+      </w:r>
+      <w:proofErr w:type="gramEnd"/>
+      <w:r>
+        <w:t xml:space="preserve"> the devic</w:t>
+      </w:r>
+      <w:r>
+        <w:t xml:space="preserve">es have properties such as spot. The feature of interest </w:t>
+      </w:r>
+      <w:r>
+        <w:t xml:space="preserve">defines the CPS </w:t>
+      </w:r>
+      <w:proofErr w:type="gramStart"/>
+      <w:r>
+        <w:t>scenario which</w:t>
+      </w:r>
+      <w:proofErr w:type="gramEnd"/>
+      <w:r>
+        <w:t xml:space="preserve"> is composed of related sensors or actuators.</w:t>
+      </w:r>
+      <w:r>
+        <w:t xml:space="preserve"> The Anomaly is used to </w:t>
       </w:r>
       <w:bookmarkStart w:id="0" w:name="_GoBack"/>
       <w:bookmarkEnd w:id="0"/>
-      <w:r>
-        <w:t>developer will not call this property “location”</w:t>
-      </w:r>
-      <w:r>
-        <w:t>. In this ontology, the developer may name it as “location”. In another ontology, the developer may call it “deploy”. The developers know what they mean</w:t>
-      </w:r>
-      <w:r>
-        <w:t xml:space="preserve">, but the computers do not. </w:t>
-      </w:r>
     </w:p>
     <w:p/>
-    <w:p>
-      <w:proofErr w:type="gramStart"/>
-      <w:r>
-        <w:t>So</w:t>
-      </w:r>
-      <w:proofErr w:type="gramEnd"/>
-      <w:r>
-        <w:t xml:space="preserve">, </w:t>
-      </w:r>
-      <w:r>
-        <w:t xml:space="preserve">the </w:t>
-      </w:r>
-      <w:r>
-        <w:t xml:space="preserve">initial motivation of my project is to connect the </w:t>
-      </w:r>
-      <w:r>
-        <w:t>domain specific knowledge bases together</w:t>
-      </w:r>
-      <w:r>
-        <w:t xml:space="preserve">. We wants to construct a large networked global knowledge graph </w:t>
-      </w:r>
-      <w:r>
-        <w:t xml:space="preserve">with a growing body. </w:t>
-      </w:r>
-    </w:p>
+    <w:p/>
+    <w:p/>
     <w:p/>
     <w:p/>
     <w:p/>
